--- a/其他学习笔记/Vue框架学习笔记.docx
+++ b/其他学习笔记/Vue框架学习笔记.docx
@@ -82,23 +82,7 @@
           <w:sz w:val="28"/>
           <w:szCs w:val="28"/>
         </w:rPr>
-        <w:t>/</w:t>
-      </w:r>
-      <w:r>
-        <w:rPr>
-          <w:rFonts w:hint="default"/>
-          <w:sz w:val="28"/>
-          <w:szCs w:val="28"/>
-        </w:rPr>
-        <w:t>/</w:t>
-      </w:r>
-      <w:r>
-        <w:rPr>
-          <w:rFonts w:hint="default"/>
-          <w:sz w:val="28"/>
-          <w:szCs w:val="28"/>
-        </w:rPr>
-        <w:t>在项目下，运行下列命令行</w:t>
+        <w:t>//在项目下，运行下列命令行</w:t>
       </w:r>
     </w:p>
     <w:p>
@@ -355,8 +339,6 @@
         </w:rPr>
         <w:t>//解析.scss文件</w:t>
       </w:r>
-      <w:bookmarkStart w:id="0" w:name="_GoBack"/>
-      <w:bookmarkEnd w:id="0"/>
     </w:p>
     <w:p>
       <w:pPr>
@@ -1171,23 +1153,7 @@
           <w:sz w:val="28"/>
           <w:szCs w:val="28"/>
         </w:rPr>
-        <w:t>&lt;</w:t>
-      </w:r>
-      <w:r>
-        <w:rPr>
-          <w:rFonts w:hint="eastAsia"/>
-          <w:sz w:val="28"/>
-          <w:szCs w:val="28"/>
-        </w:rPr>
-        <w:t>router-view</w:t>
-      </w:r>
-      <w:r>
-        <w:rPr>
-          <w:rFonts w:hint="eastAsia"/>
-          <w:sz w:val="28"/>
-          <w:szCs w:val="28"/>
-        </w:rPr>
-        <w:t>&gt;渲染路径匹配到的视图组件，它还可以内嵌自己的router-view,根据</w:t>
+        <w:t>&lt;router-view&gt;渲染路径匹配到的视图组件，它还可以内嵌自己的router-view,根据</w:t>
       </w:r>
       <w:r>
         <w:rPr>
@@ -1214,6 +1180,414 @@
         </w:rPr>
         <w:t>&lt;router-link&gt;支持用户具有路由功能的应用中点击导航。首页</w:t>
       </w:r>
+    </w:p>
+    <w:p>
+      <w:pPr>
+        <w:rPr>
+          <w:rFonts w:hint="default"/>
+          <w:sz w:val="28"/>
+          <w:szCs w:val="28"/>
+        </w:rPr>
+      </w:pPr>
+      <w:r>
+        <w:rPr>
+          <w:rFonts w:hint="default"/>
+          <w:sz w:val="28"/>
+          <w:szCs w:val="28"/>
+        </w:rPr>
+        <w:t>Vue样式的绑定</w:t>
+      </w:r>
+    </w:p>
+    <w:p>
+      <w:pPr>
+        <w:rPr>
+          <w:rFonts w:hint="default"/>
+          <w:sz w:val="28"/>
+          <w:szCs w:val="28"/>
+        </w:rPr>
+      </w:pPr>
+      <w:r>
+        <w:rPr>
+          <w:rFonts w:hint="default"/>
+          <w:sz w:val="28"/>
+          <w:szCs w:val="28"/>
+        </w:rPr>
+        <w:t xml:space="preserve"> Vue cli 引入第三方JS和CSS的常用方法</w:t>
+      </w:r>
+    </w:p>
+    <w:p>
+      <w:pPr>
+        <w:rPr>
+          <w:rFonts w:hint="default"/>
+          <w:sz w:val="28"/>
+          <w:szCs w:val="28"/>
+        </w:rPr>
+      </w:pPr>
+      <w:r>
+        <w:rPr>
+          <w:rFonts w:hint="default"/>
+          <w:sz w:val="28"/>
+          <w:szCs w:val="28"/>
+        </w:rPr>
+        <w:t>第一种方法：</w:t>
+      </w:r>
+    </w:p>
+    <w:p>
+      <w:pPr>
+        <w:rPr>
+          <w:rFonts w:hint="default"/>
+          <w:sz w:val="28"/>
+          <w:szCs w:val="28"/>
+        </w:rPr>
+      </w:pPr>
+      <w:r>
+        <w:rPr>
+          <w:rFonts w:hint="default"/>
+          <w:sz w:val="28"/>
+          <w:szCs w:val="28"/>
+        </w:rPr>
+        <w:t>直接在index.html中引入</w:t>
+      </w:r>
+    </w:p>
+    <w:p>
+      <w:pPr>
+        <w:rPr>
+          <w:rFonts w:hint="default"/>
+          <w:sz w:val="28"/>
+          <w:szCs w:val="28"/>
+        </w:rPr>
+      </w:pPr>
+      <w:r>
+        <w:rPr>
+          <w:rFonts w:hint="default"/>
+          <w:sz w:val="28"/>
+          <w:szCs w:val="28"/>
+        </w:rPr>
+        <w:t>js</w:t>
+      </w:r>
+    </w:p>
+    <w:p>
+      <w:pPr>
+        <w:rPr>
+          <w:rFonts w:hint="default"/>
+          <w:sz w:val="28"/>
+          <w:szCs w:val="28"/>
+        </w:rPr>
+      </w:pPr>
+      <w:r>
+        <w:rPr>
+          <w:rFonts w:hint="default"/>
+          <w:sz w:val="28"/>
+          <w:szCs w:val="28"/>
+        </w:rPr>
+        <w:t>[html] view plain copy</w:t>
+      </w:r>
+    </w:p>
+    <w:p>
+      <w:pPr>
+        <w:rPr>
+          <w:rFonts w:hint="default"/>
+          <w:sz w:val="28"/>
+          <w:szCs w:val="28"/>
+        </w:rPr>
+      </w:pPr>
+      <w:r>
+        <w:rPr>
+          <w:rFonts w:hint="default"/>
+          <w:sz w:val="28"/>
+          <w:szCs w:val="28"/>
+        </w:rPr>
+        <w:t xml:space="preserve">&lt;script type="text/javascript" src="static/mui.min.js" &gt;&lt;/script&gt;  </w:t>
+      </w:r>
+    </w:p>
+    <w:p>
+      <w:pPr>
+        <w:rPr>
+          <w:rFonts w:hint="default"/>
+          <w:sz w:val="28"/>
+          <w:szCs w:val="28"/>
+        </w:rPr>
+      </w:pPr>
+      <w:r>
+        <w:rPr>
+          <w:rFonts w:hint="default"/>
+          <w:sz w:val="28"/>
+          <w:szCs w:val="28"/>
+        </w:rPr>
+        <w:t>css</w:t>
+      </w:r>
+    </w:p>
+    <w:p>
+      <w:pPr>
+        <w:rPr>
+          <w:rFonts w:hint="default"/>
+          <w:sz w:val="28"/>
+          <w:szCs w:val="28"/>
+        </w:rPr>
+      </w:pPr>
+      <w:r>
+        <w:rPr>
+          <w:rFonts w:hint="default"/>
+          <w:sz w:val="28"/>
+          <w:szCs w:val="28"/>
+        </w:rPr>
+        <w:t>[html] view plain copy</w:t>
+      </w:r>
+    </w:p>
+    <w:p>
+      <w:pPr>
+        <w:rPr>
+          <w:rFonts w:hint="default"/>
+          <w:sz w:val="28"/>
+          <w:szCs w:val="28"/>
+        </w:rPr>
+      </w:pPr>
+      <w:r>
+        <w:rPr>
+          <w:rFonts w:hint="default"/>
+          <w:sz w:val="28"/>
+          <w:szCs w:val="28"/>
+        </w:rPr>
+        <w:t xml:space="preserve">&lt;link rel="stylesheet" href="static/mui.min.css" /&gt;  </w:t>
+      </w:r>
+    </w:p>
+    <w:p>
+      <w:pPr>
+        <w:rPr>
+          <w:rFonts w:hint="default"/>
+          <w:sz w:val="28"/>
+          <w:szCs w:val="28"/>
+        </w:rPr>
+      </w:pPr>
+      <w:r>
+        <w:rPr>
+          <w:rFonts w:hint="default"/>
+          <w:sz w:val="28"/>
+          <w:szCs w:val="28"/>
+        </w:rPr>
+        <w:t>第二种 在单页面中用import方法导入</w:t>
+      </w:r>
+    </w:p>
+    <w:p>
+      <w:pPr>
+        <w:rPr>
+          <w:rFonts w:hint="default"/>
+          <w:sz w:val="28"/>
+          <w:szCs w:val="28"/>
+        </w:rPr>
+      </w:pPr>
+      <w:r>
+        <w:rPr>
+          <w:rFonts w:hint="default"/>
+          <w:sz w:val="28"/>
+          <w:szCs w:val="28"/>
+        </w:rPr>
+        <w:t>js</w:t>
+      </w:r>
+    </w:p>
+    <w:p>
+      <w:pPr>
+        <w:rPr>
+          <w:rFonts w:hint="default"/>
+          <w:sz w:val="28"/>
+          <w:szCs w:val="28"/>
+        </w:rPr>
+      </w:pPr>
+      <w:r>
+        <w:rPr>
+          <w:rFonts w:hint="default"/>
+          <w:sz w:val="28"/>
+          <w:szCs w:val="28"/>
+        </w:rPr>
+        <w:t>[html] view plain copy</w:t>
+      </w:r>
+    </w:p>
+    <w:p>
+      <w:pPr>
+        <w:rPr>
+          <w:rFonts w:hint="default"/>
+          <w:sz w:val="28"/>
+          <w:szCs w:val="28"/>
+        </w:rPr>
+      </w:pPr>
+      <w:r>
+        <w:rPr>
+          <w:rFonts w:hint="default"/>
+          <w:sz w:val="28"/>
+          <w:szCs w:val="28"/>
+        </w:rPr>
+        <w:t xml:space="preserve">import mui from '../../../static/mui.min.js'  </w:t>
+      </w:r>
+    </w:p>
+    <w:p>
+      <w:pPr>
+        <w:rPr>
+          <w:rFonts w:hint="default"/>
+          <w:sz w:val="28"/>
+          <w:szCs w:val="28"/>
+        </w:rPr>
+      </w:pPr>
+      <w:r>
+        <w:rPr>
+          <w:rFonts w:hint="default"/>
+          <w:sz w:val="28"/>
+          <w:szCs w:val="28"/>
+        </w:rPr>
+        <w:t>css</w:t>
+      </w:r>
+    </w:p>
+    <w:p>
+      <w:pPr>
+        <w:rPr>
+          <w:rFonts w:hint="default"/>
+          <w:sz w:val="28"/>
+          <w:szCs w:val="28"/>
+        </w:rPr>
+      </w:pPr>
+      <w:r>
+        <w:rPr>
+          <w:rFonts w:hint="default"/>
+          <w:sz w:val="28"/>
+          <w:szCs w:val="28"/>
+        </w:rPr>
+        <w:t>[html] view plain copy</w:t>
+      </w:r>
+    </w:p>
+    <w:p>
+      <w:pPr>
+        <w:rPr>
+          <w:rFonts w:hint="default"/>
+          <w:sz w:val="28"/>
+          <w:szCs w:val="28"/>
+        </w:rPr>
+      </w:pPr>
+      <w:r>
+        <w:rPr>
+          <w:rFonts w:hint="default"/>
+          <w:sz w:val="28"/>
+          <w:szCs w:val="28"/>
+        </w:rPr>
+        <w:t>&lt;style lang="scss" scoped&gt;</w:t>
+      </w:r>
+    </w:p>
+    <w:p>
+      <w:pPr>
+        <w:rPr>
+          <w:rFonts w:hint="default"/>
+          <w:sz w:val="28"/>
+          <w:szCs w:val="28"/>
+        </w:rPr>
+      </w:pPr>
+      <w:r>
+        <w:rPr>
+          <w:rFonts w:hint="default"/>
+          <w:sz w:val="28"/>
+          <w:szCs w:val="28"/>
+        </w:rPr>
+        <w:t xml:space="preserve">@import "../../common/stylus/mixin";  </w:t>
+      </w:r>
+    </w:p>
+    <w:p>
+      <w:pPr>
+        <w:rPr>
+          <w:rFonts w:hint="default"/>
+          <w:sz w:val="28"/>
+          <w:szCs w:val="28"/>
+        </w:rPr>
+      </w:pPr>
+      <w:r>
+        <w:rPr>
+          <w:rFonts w:hint="default"/>
+          <w:sz w:val="28"/>
+          <w:szCs w:val="28"/>
+        </w:rPr>
+        <w:t>&lt;/style&gt;</w:t>
+      </w:r>
+    </w:p>
+    <w:p>
+      <w:pPr>
+        <w:rPr>
+          <w:rFonts w:hint="default"/>
+          <w:sz w:val="28"/>
+          <w:szCs w:val="28"/>
+        </w:rPr>
+      </w:pPr>
+      <w:r>
+        <w:rPr>
+          <w:rFonts w:hint="default"/>
+          <w:sz w:val="28"/>
+          <w:szCs w:val="28"/>
+        </w:rPr>
+        <w:t>[html]</w:t>
+      </w:r>
+    </w:p>
+    <w:p>
+      <w:pPr>
+        <w:rPr>
+          <w:rFonts w:hint="default"/>
+          <w:color w:val="FF0000"/>
+          <w:sz w:val="28"/>
+          <w:szCs w:val="28"/>
+        </w:rPr>
+      </w:pPr>
+      <w:r>
+        <w:rPr>
+          <w:rFonts w:hint="default"/>
+          <w:color w:val="FF0000"/>
+          <w:sz w:val="28"/>
+          <w:szCs w:val="28"/>
+        </w:rPr>
+        <w:t>*import引入 要写好路径即可</w:t>
+      </w:r>
+    </w:p>
+    <w:p>
+      <w:pPr>
+        <w:rPr>
+          <w:rFonts w:hint="default"/>
+          <w:color w:val="FF0000"/>
+          <w:sz w:val="28"/>
+          <w:szCs w:val="28"/>
+        </w:rPr>
+      </w:pPr>
+    </w:p>
+    <w:p>
+      <w:pPr>
+        <w:rPr>
+          <w:rFonts w:hint="default"/>
+          <w:color w:val="FF0000"/>
+          <w:sz w:val="28"/>
+          <w:szCs w:val="28"/>
+        </w:rPr>
+      </w:pPr>
+      <w:r>
+        <w:rPr>
+          <w:rFonts w:hint="default"/>
+          <w:color w:val="FF0000"/>
+          <w:sz w:val="28"/>
+          <w:szCs w:val="28"/>
+        </w:rPr>
+        <w:t xml:space="preserve"> 链接：</w:t>
+      </w:r>
+      <w:bookmarkStart w:id="0" w:name="_GoBack"/>
+      <w:bookmarkEnd w:id="0"/>
+      <w:r>
+        <w:rPr>
+          <w:rFonts w:hint="default"/>
+          <w:color w:val="FF0000"/>
+          <w:sz w:val="28"/>
+          <w:szCs w:val="28"/>
+        </w:rPr>
+        <w:t>http://blog.csdn.net/qq_36947128/article/details/77450979</w:t>
+      </w:r>
+    </w:p>
+    <w:p>
+      <w:pPr>
+        <w:rPr>
+          <w:rFonts w:hint="default"/>
+          <w:sz w:val="28"/>
+          <w:szCs w:val="28"/>
+        </w:rPr>
+      </w:pPr>
     </w:p>
     <w:sectPr>
       <w:pgSz w:w="11906" w:h="16838"/>
